--- a/Division of work.docx
+++ b/Division of work.docx
@@ -36,16 +36,8 @@
         <w:rPr>
           <w:sz w:val="32"/>
         </w:rPr>
-        <w:t xml:space="preserve">Welcome page &amp; sliders- </w:t>
-      </w:r>
-      <w:proofErr w:type="spellStart"/>
-      <w:r>
-        <w:rPr>
-          <w:sz w:val="32"/>
-        </w:rPr>
-        <w:t>Shiela</w:t>
-      </w:r>
-      <w:proofErr w:type="spellEnd"/>
+        <w:t>Welcome page &amp; sliders- Shiela</w:t>
+      </w:r>
     </w:p>
     <w:p>
       <w:pPr>
@@ -62,21 +54,7 @@
         <w:rPr>
           <w:sz w:val="32"/>
         </w:rPr>
-        <w:t xml:space="preserve">Log in &amp; Sign up page – </w:t>
-      </w:r>
-      <w:proofErr w:type="spellStart"/>
-      <w:r>
-        <w:rPr>
-          <w:sz w:val="32"/>
-        </w:rPr>
-        <w:t>Shiela</w:t>
-      </w:r>
-      <w:proofErr w:type="spellEnd"/>
-      <w:r>
-        <w:rPr>
-          <w:sz w:val="32"/>
-        </w:rPr>
-        <w:t xml:space="preserve"> </w:t>
+        <w:t xml:space="preserve">Log in &amp; Sign up page – Shiela </w:t>
       </w:r>
     </w:p>
     <w:p>
@@ -94,30 +72,8 @@
         <w:rPr>
           <w:sz w:val="32"/>
         </w:rPr>
-        <w:t xml:space="preserve">Customize information </w:t>
-      </w:r>
-      <w:proofErr w:type="gramStart"/>
-      <w:r>
-        <w:rPr>
-          <w:sz w:val="32"/>
-        </w:rPr>
-        <w:t>page(</w:t>
-      </w:r>
-      <w:proofErr w:type="gramEnd"/>
-      <w:r>
-        <w:rPr>
-          <w:sz w:val="32"/>
-        </w:rPr>
-        <w:t xml:space="preserve">Owner &amp; Client) - </w:t>
-      </w:r>
-      <w:proofErr w:type="spellStart"/>
-      <w:r>
-        <w:rPr>
-          <w:sz w:val="32"/>
-        </w:rPr>
-        <w:t>Shiela</w:t>
-      </w:r>
-      <w:proofErr w:type="spellEnd"/>
+        <w:t>Customize information page(Owner &amp; Client) - Shiela</w:t>
+      </w:r>
     </w:p>
     <w:p>
       <w:pPr>
@@ -188,7 +144,13 @@
         <w:rPr>
           <w:sz w:val="32"/>
         </w:rPr>
-        <w:t>User account profile – Client Log in – Kath</w:t>
+        <w:t xml:space="preserve">User account profile </w:t>
+      </w:r>
+      <w:r>
+        <w:rPr>
+          <w:sz w:val="32"/>
+        </w:rPr>
+        <w:t>– Kath</w:t>
       </w:r>
     </w:p>
     <w:p>
@@ -278,7 +240,7 @@
         <w:rPr>
           <w:sz w:val="32"/>
         </w:rPr>
-        <w:t>Restaurants &amp; Cafeteria -</w:t>
+        <w:t xml:space="preserve">Restaurants &amp; Cafeteria </w:t>
       </w:r>
       <w:bookmarkStart w:id="0" w:name="_GoBack"/>
       <w:bookmarkEnd w:id="0"/>
@@ -286,7 +248,7 @@
         <w:rPr>
           <w:sz w:val="32"/>
         </w:rPr>
-        <w:t xml:space="preserve"> Owner Log in - Shayne</w:t>
+        <w:t>- Shayne</w:t>
       </w:r>
     </w:p>
     <w:p>
